--- a/CSC 120 34/Word/Chapter 3/w03h2Traylor_AmooMichael.docx
+++ b/CSC 120 34/Word/Chapter 3/w03h2Traylor_AmooMichael.docx
@@ -1,6 +1,6 @@
 
 <file path=word/document.xml><?xml version="1.0" encoding="utf-8"?>
-<w:document xmlns:wpc="http://schemas.microsoft.com/office/word/2010/wordprocessingCanvas" xmlns:cx="http://schemas.microsoft.com/office/drawing/2014/chartex" xmlns:cx1="http://schemas.microsoft.com/office/drawing/2015/9/8/chartex" xmlns:cx2="http://schemas.microsoft.com/office/drawing/2015/10/21/chartex" xmlns:cx3="http://schemas.microsoft.com/office/drawing/2016/5/9/chartex" xmlns:cx4="http://schemas.microsoft.com/office/drawing/2016/5/10/chartex" xmlns:cx5="http://schemas.microsoft.com/office/drawing/2016/5/11/chartex" xmlns:cx6="http://schemas.microsoft.com/office/drawing/2016/5/12/chartex" xmlns:cx7="http://schemas.microsoft.com/office/drawing/2016/5/13/chartex" xmlns:cx8="http://schemas.microsoft.com/office/drawing/2016/5/14/chartex" xmlns:mc="http://schemas.openxmlformats.org/markup-compatibility/2006" xmlns:aink="http://schemas.microsoft.com/office/drawing/2016/ink" xmlns:am3d="http://schemas.microsoft.com/office/drawing/2017/model3d" xmlns:o="urn:schemas-microsoft-com:office:office" xmlns:r="http://schemas.openxmlformats.org/officeDocument/2006/relationships" xmlns:m="http://schemas.openxmlformats.org/officeDocument/2006/math" xmlns:v="urn:schemas-microsoft-com:vml" xmlns:wp14="http://schemas.microsoft.com/office/word/2010/wordprocessingDrawing" xmlns:wp="http://schemas.openxmlformats.org/drawingml/2006/wordprocessingDrawing" xmlns:w10="urn:schemas-microsoft-com:office:word" xmlns:w="http://schemas.openxmlformats.org/wordprocessingml/2006/main" xmlns:w14="http://schemas.microsoft.com/office/word/2010/wordml" xmlns:w15="http://schemas.microsoft.com/office/word/2012/wordml" xmlns:w16cex="http://schemas.microsoft.com/office/word/2018/wordml/cex" xmlns:w16cid="http://schemas.microsoft.com/office/word/2016/wordml/cid" xmlns:w16="http://schemas.microsoft.com/office/word/2018/wordml" xmlns:w16sdtdh="http://schemas.microsoft.com/office/word/2020/wordml/sdtdatahash" xmlns:w16se="http://schemas.microsoft.com/office/word/2015/wordml/symex" xmlns:wpg="http://schemas.microsoft.com/office/word/2010/wordprocessingGroup" xmlns:wpi="http://schemas.microsoft.com/office/word/2010/wordprocessingInk" xmlns:wne="http://schemas.microsoft.com/office/word/2006/wordml" xmlns:wps="http://schemas.microsoft.com/office/word/2010/wordprocessingShape" mc:Ignorable="w14 w15 w16se w16cid w16 w16cex w16sdtdh wp14">
+<w:document xmlns:wpc="http://schemas.microsoft.com/office/word/2010/wordprocessingCanvas" xmlns:cx="http://schemas.microsoft.com/office/drawing/2014/chartex" xmlns:cx1="http://schemas.microsoft.com/office/drawing/2015/9/8/chartex" xmlns:cx2="http://schemas.microsoft.com/office/drawing/2015/10/21/chartex" xmlns:cx3="http://schemas.microsoft.com/office/drawing/2016/5/9/chartex" xmlns:cx4="http://schemas.microsoft.com/office/drawing/2016/5/10/chartex" xmlns:cx5="http://schemas.microsoft.com/office/drawing/2016/5/11/chartex" xmlns:cx6="http://schemas.microsoft.com/office/drawing/2016/5/12/chartex" xmlns:cx7="http://schemas.microsoft.com/office/drawing/2016/5/13/chartex" xmlns:cx8="http://schemas.microsoft.com/office/drawing/2016/5/14/chartex" xmlns:mc="http://schemas.openxmlformats.org/markup-compatibility/2006" xmlns:aink="http://schemas.microsoft.com/office/drawing/2016/ink" xmlns:am3d="http://schemas.microsoft.com/office/drawing/2017/model3d" xmlns:o="urn:schemas-microsoft-com:office:office" xmlns:oel="http://schemas.microsoft.com/office/2019/extlst" xmlns:r="http://schemas.openxmlformats.org/officeDocument/2006/relationships" xmlns:m="http://schemas.openxmlformats.org/officeDocument/2006/math" xmlns:v="urn:schemas-microsoft-com:vml" xmlns:wp14="http://schemas.microsoft.com/office/word/2010/wordprocessingDrawing" xmlns:wp="http://schemas.openxmlformats.org/drawingml/2006/wordprocessingDrawing" xmlns:w10="urn:schemas-microsoft-com:office:word" xmlns:w="http://schemas.openxmlformats.org/wordprocessingml/2006/main" xmlns:w14="http://schemas.microsoft.com/office/word/2010/wordml" xmlns:w15="http://schemas.microsoft.com/office/word/2012/wordml" xmlns:w16cex="http://schemas.microsoft.com/office/word/2018/wordml/cex" xmlns:w16cid="http://schemas.microsoft.com/office/word/2016/wordml/cid" xmlns:w16="http://schemas.microsoft.com/office/word/2018/wordml" xmlns:w16sdtdh="http://schemas.microsoft.com/office/word/2020/wordml/sdtdatahash" xmlns:w16se="http://schemas.microsoft.com/office/word/2015/wordml/symex" xmlns:wpg="http://schemas.microsoft.com/office/word/2010/wordprocessingGroup" xmlns:wpi="http://schemas.microsoft.com/office/word/2010/wordprocessingInk" xmlns:wne="http://schemas.microsoft.com/office/word/2006/wordml" xmlns:wps="http://schemas.microsoft.com/office/word/2010/wordprocessingShape" mc:Ignorable="w14 w15 w16se w16cid w16 w16cex w16sdtdh wp14">
   <w:body>
     <w:p>
       <w:pPr>
@@ -812,8 +812,30 @@
     <w:p/>
     <w:p>
       <w:r>
+        <w:t xml:space="preserve">Primary data utilized in this analysis was obtained from </w:t>
+      </w:r>
+      <w:bookmarkStart w:id="0" w:name="_GoBack"/>
+      <w:bookmarkEnd w:id="0"/>
+      <w:r>
+        <w:t>Traylor University’s Office of Research and Development. Data included capital expenditures, operational expenditures, jobs data, payroll and benefits information, and taxes. We took a decidedly conservative approach in the analysis and determination of key findings. Not unexpectedly, study findings compare favorably to other top universities in the country.</w:t>
+      </w:r>
+    </w:p>
+    <w:p>
+      <w:r>
+        <w:t>Overall, this study suggests that the University stabilizes and strengthens the local and statewide tax base through its local spending as well as direct and indirect support of jobs. As an integral part of the state’s economy, Traylor University generates revenue, jobs, and spending. In fact, state and local government revenues attributable to the presence of Traylor University totaled over $422.4 million in the previous fiscal year. State and local governments throughout Nebraska all received tax revenues that were University-related.</w:t>
+      </w:r>
+    </w:p>
+    <w:p/>
+    <w:p>
+      <w:r>
         <w:t>Table 1 shows the top industry sectors in which Traylor University makes a difference in terms of economic impact.</w:t>
       </w:r>
+    </w:p>
+    <w:p>
+      <w:pPr>
+        <w:pStyle w:val="Caption"/>
+        <w:keepNext/>
+      </w:pPr>
     </w:p>
     <w:tbl>
       <w:tblPr>
@@ -827,6 +849,7 @@
         <w:gridCol w:w="763"/>
         <w:gridCol w:w="3149"/>
         <w:gridCol w:w="1496"/>
+        <w:gridCol w:w="1496"/>
       </w:tblGrid>
       <w:tr>
         <w:trPr>
@@ -838,6 +861,10 @@
             <w:cnfStyle w:val="001000000100" w:firstRow="0" w:lastRow="0" w:firstColumn="1" w:lastColumn="0" w:oddVBand="0" w:evenVBand="0" w:oddHBand="0" w:evenHBand="0" w:firstRowFirstColumn="1" w:firstRowLastColumn="0" w:lastRowFirstColumn="0" w:lastRowLastColumn="0"/>
             <w:tcW w:w="6170" w:type="dxa"/>
             <w:gridSpan w:val="4"/>
+            <w:tcBorders>
+              <w:top w:val="double" w:sz="4" w:space="0" w:color="8064A2" w:themeColor="accent4"/>
+              <w:left w:val="double" w:sz="4" w:space="0" w:color="8064A2" w:themeColor="accent4"/>
+            </w:tcBorders>
           </w:tcPr>
           <w:p>
             <w:pPr>
@@ -853,6 +880,20 @@
               </w:rPr>
               <w:t>Table 1 – Top Industry Sectors</w:t>
             </w:r>
+          </w:p>
+        </w:tc>
+        <w:tc>
+          <w:tcPr>
+            <w:tcW w:w="1496" w:type="dxa"/>
+            <w:tcBorders>
+              <w:top w:val="double" w:sz="4" w:space="0" w:color="8064A2" w:themeColor="accent4"/>
+              <w:right w:val="double" w:sz="4" w:space="0" w:color="8064A2" w:themeColor="accent4"/>
+            </w:tcBorders>
+          </w:tcPr>
+          <w:p>
+            <w:pPr>
+              <w:cnfStyle w:val="100000000000" w:firstRow="1" w:lastRow="0" w:firstColumn="0" w:lastColumn="0" w:oddVBand="0" w:evenVBand="0" w:oddHBand="0" w:evenHBand="0" w:firstRowFirstColumn="0" w:firstRowLastColumn="0" w:lastRowFirstColumn="0" w:lastRowLastColumn="0"/>
+            </w:pPr>
           </w:p>
         </w:tc>
       </w:tr>
@@ -867,6 +908,9 @@
             <w:cnfStyle w:val="001000000000" w:firstRow="0" w:lastRow="0" w:firstColumn="1" w:lastColumn="0" w:oddVBand="0" w:evenVBand="0" w:oddHBand="0" w:evenHBand="0" w:firstRowFirstColumn="0" w:firstRowLastColumn="0" w:lastRowFirstColumn="0" w:lastRowLastColumn="0"/>
             <w:tcW w:w="1525" w:type="dxa"/>
             <w:gridSpan w:val="2"/>
+            <w:tcBorders>
+              <w:left w:val="double" w:sz="4" w:space="0" w:color="8064A2" w:themeColor="accent4"/>
+            </w:tcBorders>
             <w:vAlign w:val="center"/>
           </w:tcPr>
           <w:p>
@@ -874,10 +918,7 @@
               <w:jc w:val="center"/>
             </w:pPr>
             <w:r>
-              <w:t>Sector</w:t>
-            </w:r>
-            <w:r>
-              <w:t xml:space="preserve"> and Division</w:t>
+              <w:t>Sector and Division</w:t>
             </w:r>
           </w:p>
         </w:tc>
@@ -927,6 +968,31 @@
             </w:r>
           </w:p>
         </w:tc>
+        <w:tc>
+          <w:tcPr>
+            <w:tcW w:w="1496" w:type="dxa"/>
+            <w:tcBorders>
+              <w:right w:val="double" w:sz="4" w:space="0" w:color="8064A2" w:themeColor="accent4"/>
+            </w:tcBorders>
+          </w:tcPr>
+          <w:p>
+            <w:pPr>
+              <w:jc w:val="center"/>
+              <w:cnfStyle w:val="000000100000" w:firstRow="0" w:lastRow="0" w:firstColumn="0" w:lastColumn="0" w:oddVBand="0" w:evenVBand="0" w:oddHBand="1" w:evenHBand="0" w:firstRowFirstColumn="0" w:firstRowLastColumn="0" w:lastRowFirstColumn="0" w:lastRowLastColumn="0"/>
+              <w:rPr>
+                <w:b/>
+                <w:bCs/>
+              </w:rPr>
+            </w:pPr>
+            <w:r>
+              <w:rPr>
+                <w:b/>
+                <w:bCs/>
+              </w:rPr>
+              <w:t>Percentage of Total</w:t>
+            </w:r>
+          </w:p>
+        </w:tc>
       </w:tr>
       <w:tr>
         <w:trPr>
@@ -937,6 +1003,9 @@
           <w:tcPr>
             <w:cnfStyle w:val="001000000000" w:firstRow="0" w:lastRow="0" w:firstColumn="1" w:lastColumn="0" w:oddVBand="0" w:evenVBand="0" w:oddHBand="0" w:evenHBand="0" w:firstRowFirstColumn="0" w:firstRowLastColumn="0" w:lastRowFirstColumn="0" w:lastRowLastColumn="0"/>
             <w:tcW w:w="762" w:type="dxa"/>
+            <w:tcBorders>
+              <w:left w:val="double" w:sz="4" w:space="0" w:color="8064A2" w:themeColor="accent4"/>
+            </w:tcBorders>
           </w:tcPr>
           <w:p>
             <w:pPr>
@@ -991,6 +1060,47 @@
             </w:pPr>
             <w:r>
               <w:t>1,770,281,355</w:t>
+            </w:r>
+          </w:p>
+        </w:tc>
+        <w:tc>
+          <w:tcPr>
+            <w:tcW w:w="1496" w:type="dxa"/>
+            <w:tcBorders>
+              <w:right w:val="double" w:sz="4" w:space="0" w:color="8064A2" w:themeColor="accent4"/>
+            </w:tcBorders>
+          </w:tcPr>
+          <w:p>
+            <w:pPr>
+              <w:jc w:val="right"/>
+              <w:cnfStyle w:val="000000000000" w:firstRow="0" w:lastRow="0" w:firstColumn="0" w:lastColumn="0" w:oddVBand="0" w:evenVBand="0" w:oddHBand="0" w:evenHBand="0" w:firstRowFirstColumn="0" w:firstRowLastColumn="0" w:lastRowFirstColumn="0" w:lastRowLastColumn="0"/>
+            </w:pPr>
+            <w:r>
+              <w:fldChar w:fldCharType="begin"/>
+            </w:r>
+            <w:r>
+              <w:instrText xml:space="preserve"> =D3/D8*100 \# "0.00%" </w:instrText>
+            </w:r>
+            <w:r>
+              <w:fldChar w:fldCharType="separate"/>
+            </w:r>
+            <w:r>
+              <w:rPr>
+                <w:noProof/>
+              </w:rPr>
+              <w:t>41.83%</w:t>
+            </w:r>
+            <w:r>
+              <w:fldChar w:fldCharType="end"/>
+            </w:r>
+            <w:r>
+              <w:fldChar w:fldCharType="begin"/>
+            </w:r>
+            <w:r>
+              <w:instrText xml:space="preserve"> D3/D8*100 \# "0.00" </w:instrText>
+            </w:r>
+            <w:r>
+              <w:fldChar w:fldCharType="end"/>
             </w:r>
           </w:p>
         </w:tc>
@@ -1005,6 +1115,9 @@
           <w:tcPr>
             <w:cnfStyle w:val="001000000000" w:firstRow="0" w:lastRow="0" w:firstColumn="1" w:lastColumn="0" w:oddVBand="0" w:evenVBand="0" w:oddHBand="0" w:evenHBand="0" w:firstRowFirstColumn="0" w:firstRowLastColumn="0" w:lastRowFirstColumn="0" w:lastRowLastColumn="0"/>
             <w:tcW w:w="762" w:type="dxa"/>
+            <w:tcBorders>
+              <w:left w:val="double" w:sz="4" w:space="0" w:color="8064A2" w:themeColor="accent4"/>
+            </w:tcBorders>
           </w:tcPr>
           <w:p>
             <w:pPr>
@@ -1018,7 +1131,7 @@
                 <w:b w:val="0"/>
                 <w:bCs w:val="0"/>
               </w:rPr>
-              <w:t>354</w:t>
+              <w:t>215</w:t>
             </w:r>
           </w:p>
         </w:tc>
@@ -1031,7 +1144,7 @@
               <w:cnfStyle w:val="000000100000" w:firstRow="0" w:lastRow="0" w:firstColumn="0" w:lastColumn="0" w:oddVBand="0" w:evenVBand="0" w:oddHBand="1" w:evenHBand="0" w:firstRowFirstColumn="0" w:firstRowLastColumn="0" w:lastRowFirstColumn="0" w:lastRowLastColumn="0"/>
             </w:pPr>
             <w:r>
-              <w:t>10</w:t>
+              <w:t>28</w:t>
             </w:r>
           </w:p>
         </w:tc>
@@ -1044,7 +1157,7 @@
               <w:cnfStyle w:val="000000100000" w:firstRow="0" w:lastRow="0" w:firstColumn="0" w:lastColumn="0" w:oddVBand="0" w:evenVBand="0" w:oddHBand="1" w:evenHBand="0" w:firstRowFirstColumn="0" w:firstRowLastColumn="0" w:lastRowFirstColumn="0" w:lastRowLastColumn="0"/>
             </w:pPr>
             <w:r>
-              <w:t>Private hospitals</w:t>
+              <w:t>Retail interests</w:t>
             </w:r>
           </w:p>
         </w:tc>
@@ -1058,7 +1171,39 @@
               <w:cnfStyle w:val="000000100000" w:firstRow="0" w:lastRow="0" w:firstColumn="0" w:lastColumn="0" w:oddVBand="0" w:evenVBand="0" w:oddHBand="1" w:evenHBand="0" w:firstRowFirstColumn="0" w:firstRowLastColumn="0" w:lastRowFirstColumn="0" w:lastRowLastColumn="0"/>
             </w:pPr>
             <w:r>
-              <w:t>544,871,166</w:t>
+              <w:t>1,256,390,688</w:t>
+            </w:r>
+          </w:p>
+        </w:tc>
+        <w:tc>
+          <w:tcPr>
+            <w:tcW w:w="1496" w:type="dxa"/>
+            <w:tcBorders>
+              <w:right w:val="double" w:sz="4" w:space="0" w:color="8064A2" w:themeColor="accent4"/>
+            </w:tcBorders>
+          </w:tcPr>
+          <w:p>
+            <w:pPr>
+              <w:jc w:val="right"/>
+              <w:cnfStyle w:val="000000100000" w:firstRow="0" w:lastRow="0" w:firstColumn="0" w:lastColumn="0" w:oddVBand="0" w:evenVBand="0" w:oddHBand="1" w:evenHBand="0" w:firstRowFirstColumn="0" w:firstRowLastColumn="0" w:lastRowFirstColumn="0" w:lastRowLastColumn="0"/>
+            </w:pPr>
+            <w:r>
+              <w:fldChar w:fldCharType="begin"/>
+            </w:r>
+            <w:r>
+              <w:instrText xml:space="preserve"> =D5/D8*100 \# "0.00%" </w:instrText>
+            </w:r>
+            <w:r>
+              <w:fldChar w:fldCharType="separate"/>
+            </w:r>
+            <w:r>
+              <w:rPr>
+                <w:noProof/>
+              </w:rPr>
+              <w:t>29.69%</w:t>
+            </w:r>
+            <w:r>
+              <w:fldChar w:fldCharType="end"/>
             </w:r>
           </w:p>
         </w:tc>
@@ -1072,6 +1217,9 @@
           <w:tcPr>
             <w:cnfStyle w:val="001000000000" w:firstRow="0" w:lastRow="0" w:firstColumn="1" w:lastColumn="0" w:oddVBand="0" w:evenVBand="0" w:oddHBand="0" w:evenHBand="0" w:firstRowFirstColumn="0" w:firstRowLastColumn="0" w:lastRowFirstColumn="0" w:lastRowLastColumn="0"/>
             <w:tcW w:w="762" w:type="dxa"/>
+            <w:tcBorders>
+              <w:left w:val="double" w:sz="4" w:space="0" w:color="8064A2" w:themeColor="accent4"/>
+            </w:tcBorders>
           </w:tcPr>
           <w:p>
             <w:pPr>
@@ -1085,7 +1233,7 @@
                 <w:b w:val="0"/>
                 <w:bCs w:val="0"/>
               </w:rPr>
-              <w:t>215</w:t>
+              <w:t>354</w:t>
             </w:r>
           </w:p>
         </w:tc>
@@ -1098,7 +1246,7 @@
               <w:cnfStyle w:val="000000000000" w:firstRow="0" w:lastRow="0" w:firstColumn="0" w:lastColumn="0" w:oddVBand="0" w:evenVBand="0" w:oddHBand="0" w:evenHBand="0" w:firstRowFirstColumn="0" w:firstRowLastColumn="0" w:lastRowFirstColumn="0" w:lastRowLastColumn="0"/>
             </w:pPr>
             <w:r>
-              <w:t>28</w:t>
+              <w:t>10</w:t>
             </w:r>
           </w:p>
         </w:tc>
@@ -1111,13 +1259,16 @@
               <w:cnfStyle w:val="000000000000" w:firstRow="0" w:lastRow="0" w:firstColumn="0" w:lastColumn="0" w:oddVBand="0" w:evenVBand="0" w:oddHBand="0" w:evenHBand="0" w:firstRowFirstColumn="0" w:firstRowLastColumn="0" w:lastRowFirstColumn="0" w:lastRowLastColumn="0"/>
             </w:pPr>
             <w:r>
-              <w:t>Retail interests</w:t>
+              <w:t>Private hospitals</w:t>
             </w:r>
           </w:p>
         </w:tc>
         <w:tc>
           <w:tcPr>
             <w:tcW w:w="1496" w:type="dxa"/>
+            <w:tcBorders>
+              <w:bottom w:val="single" w:sz="4" w:space="0" w:color="8064A2" w:themeColor="accent4"/>
+            </w:tcBorders>
           </w:tcPr>
           <w:p>
             <w:pPr>
@@ -1125,7 +1276,39 @@
               <w:cnfStyle w:val="000000000000" w:firstRow="0" w:lastRow="0" w:firstColumn="0" w:lastColumn="0" w:oddVBand="0" w:evenVBand="0" w:oddHBand="0" w:evenHBand="0" w:firstRowFirstColumn="0" w:firstRowLastColumn="0" w:lastRowFirstColumn="0" w:lastRowLastColumn="0"/>
             </w:pPr>
             <w:r>
-              <w:t>1,256,390,688</w:t>
+              <w:t>544,871,166</w:t>
+            </w:r>
+          </w:p>
+        </w:tc>
+        <w:tc>
+          <w:tcPr>
+            <w:tcW w:w="1496" w:type="dxa"/>
+            <w:tcBorders>
+              <w:right w:val="double" w:sz="4" w:space="0" w:color="8064A2" w:themeColor="accent4"/>
+            </w:tcBorders>
+          </w:tcPr>
+          <w:p>
+            <w:pPr>
+              <w:jc w:val="right"/>
+              <w:cnfStyle w:val="000000000000" w:firstRow="0" w:lastRow="0" w:firstColumn="0" w:lastColumn="0" w:oddVBand="0" w:evenVBand="0" w:oddHBand="0" w:evenHBand="0" w:firstRowFirstColumn="0" w:firstRowLastColumn="0" w:lastRowFirstColumn="0" w:lastRowLastColumn="0"/>
+            </w:pPr>
+            <w:r>
+              <w:fldChar w:fldCharType="begin"/>
+            </w:r>
+            <w:r>
+              <w:instrText xml:space="preserve"> =D4/D8*100 \# "0.00%" </w:instrText>
+            </w:r>
+            <w:r>
+              <w:fldChar w:fldCharType="separate"/>
+            </w:r>
+            <w:r>
+              <w:rPr>
+                <w:noProof/>
+              </w:rPr>
+              <w:t>12.88%</w:t>
+            </w:r>
+            <w:r>
+              <w:fldChar w:fldCharType="end"/>
             </w:r>
           </w:p>
         </w:tc>
@@ -1140,6 +1323,9 @@
           <w:tcPr>
             <w:cnfStyle w:val="001000000000" w:firstRow="0" w:lastRow="0" w:firstColumn="1" w:lastColumn="0" w:oddVBand="0" w:evenVBand="0" w:oddHBand="0" w:evenHBand="0" w:firstRowFirstColumn="0" w:firstRowLastColumn="0" w:lastRowFirstColumn="0" w:lastRowLastColumn="0"/>
             <w:tcW w:w="762" w:type="dxa"/>
+            <w:tcBorders>
+              <w:left w:val="double" w:sz="4" w:space="0" w:color="8064A2" w:themeColor="accent4"/>
+            </w:tcBorders>
           </w:tcPr>
           <w:p>
             <w:pPr>
@@ -1153,7 +1339,7 @@
                 <w:b w:val="0"/>
                 <w:bCs w:val="0"/>
               </w:rPr>
-              <w:t>589</w:t>
+              <w:t>501</w:t>
             </w:r>
           </w:p>
         </w:tc>
@@ -1166,7 +1352,7 @@
               <w:cnfStyle w:val="000000100000" w:firstRow="0" w:lastRow="0" w:firstColumn="0" w:lastColumn="0" w:oddVBand="0" w:evenVBand="0" w:oddHBand="1" w:evenHBand="0" w:firstRowFirstColumn="0" w:firstRowLastColumn="0" w:lastRowFirstColumn="0" w:lastRowLastColumn="0"/>
             </w:pPr>
             <w:r>
-              <w:t>18</w:t>
+              <w:t>11</w:t>
             </w:r>
           </w:p>
         </w:tc>
@@ -1179,13 +1365,16 @@
               <w:cnfStyle w:val="000000100000" w:firstRow="0" w:lastRow="0" w:firstColumn="0" w:lastColumn="0" w:oddVBand="0" w:evenVBand="0" w:oddHBand="1" w:evenHBand="0" w:firstRowFirstColumn="0" w:firstRowLastColumn="0" w:lastRowFirstColumn="0" w:lastRowLastColumn="0"/>
             </w:pPr>
             <w:r>
-              <w:t>Food services and drinking establishments</w:t>
+              <w:t>Real estate companies</w:t>
             </w:r>
           </w:p>
         </w:tc>
         <w:tc>
           <w:tcPr>
             <w:tcW w:w="1496" w:type="dxa"/>
+            <w:tcBorders>
+              <w:top w:val="single" w:sz="4" w:space="0" w:color="8064A2" w:themeColor="accent4"/>
+            </w:tcBorders>
           </w:tcPr>
           <w:p>
             <w:pPr>
@@ -1193,7 +1382,39 @@
               <w:cnfStyle w:val="000000100000" w:firstRow="0" w:lastRow="0" w:firstColumn="0" w:lastColumn="0" w:oddVBand="0" w:evenVBand="0" w:oddHBand="1" w:evenHBand="0" w:firstRowFirstColumn="0" w:firstRowLastColumn="0" w:lastRowFirstColumn="0" w:lastRowLastColumn="0"/>
             </w:pPr>
             <w:r>
-              <w:t>321,381,992</w:t>
+              <w:t>338,999,342</w:t>
+            </w:r>
+          </w:p>
+        </w:tc>
+        <w:tc>
+          <w:tcPr>
+            <w:tcW w:w="1496" w:type="dxa"/>
+            <w:tcBorders>
+              <w:right w:val="double" w:sz="4" w:space="0" w:color="8064A2" w:themeColor="accent4"/>
+            </w:tcBorders>
+          </w:tcPr>
+          <w:p>
+            <w:pPr>
+              <w:jc w:val="right"/>
+              <w:cnfStyle w:val="000000100000" w:firstRow="0" w:lastRow="0" w:firstColumn="0" w:lastColumn="0" w:oddVBand="0" w:evenVBand="0" w:oddHBand="1" w:evenHBand="0" w:firstRowFirstColumn="0" w:firstRowLastColumn="0" w:lastRowFirstColumn="0" w:lastRowLastColumn="0"/>
+            </w:pPr>
+            <w:r>
+              <w:fldChar w:fldCharType="begin"/>
+            </w:r>
+            <w:r>
+              <w:instrText xml:space="preserve"> =D7/D8*100 \# "0.00%" </w:instrText>
+            </w:r>
+            <w:r>
+              <w:fldChar w:fldCharType="separate"/>
+            </w:r>
+            <w:r>
+              <w:rPr>
+                <w:noProof/>
+              </w:rPr>
+              <w:t>8.01%</w:t>
+            </w:r>
+            <w:r>
+              <w:fldChar w:fldCharType="end"/>
             </w:r>
           </w:p>
         </w:tc>
@@ -1207,6 +1428,9 @@
           <w:tcPr>
             <w:cnfStyle w:val="001000000000" w:firstRow="0" w:lastRow="0" w:firstColumn="1" w:lastColumn="0" w:oddVBand="0" w:evenVBand="0" w:oddHBand="0" w:evenHBand="0" w:firstRowFirstColumn="0" w:firstRowLastColumn="0" w:lastRowFirstColumn="0" w:lastRowLastColumn="0"/>
             <w:tcW w:w="762" w:type="dxa"/>
+            <w:tcBorders>
+              <w:left w:val="double" w:sz="4" w:space="0" w:color="8064A2" w:themeColor="accent4"/>
+            </w:tcBorders>
           </w:tcPr>
           <w:p>
             <w:pPr>
@@ -1220,7 +1444,7 @@
                 <w:b w:val="0"/>
                 <w:bCs w:val="0"/>
               </w:rPr>
-              <w:t>501</w:t>
+              <w:t>589</w:t>
             </w:r>
           </w:p>
         </w:tc>
@@ -1233,7 +1457,7 @@
               <w:cnfStyle w:val="000000000000" w:firstRow="0" w:lastRow="0" w:firstColumn="0" w:lastColumn="0" w:oddVBand="0" w:evenVBand="0" w:oddHBand="0" w:evenHBand="0" w:firstRowFirstColumn="0" w:firstRowLastColumn="0" w:lastRowFirstColumn="0" w:lastRowLastColumn="0"/>
             </w:pPr>
             <w:r>
-              <w:t>11</w:t>
+              <w:t>18</w:t>
             </w:r>
           </w:p>
         </w:tc>
@@ -1246,7 +1470,7 @@
               <w:cnfStyle w:val="000000000000" w:firstRow="0" w:lastRow="0" w:firstColumn="0" w:lastColumn="0" w:oddVBand="0" w:evenVBand="0" w:oddHBand="0" w:evenHBand="0" w:firstRowFirstColumn="0" w:firstRowLastColumn="0" w:lastRowFirstColumn="0" w:lastRowLastColumn="0"/>
             </w:pPr>
             <w:r>
-              <w:t>Real estate companies</w:t>
+              <w:t>Food services and drinking establishments</w:t>
             </w:r>
           </w:p>
         </w:tc>
@@ -1260,30 +1484,201 @@
               <w:cnfStyle w:val="000000000000" w:firstRow="0" w:lastRow="0" w:firstColumn="0" w:lastColumn="0" w:oddVBand="0" w:evenVBand="0" w:oddHBand="0" w:evenHBand="0" w:firstRowFirstColumn="0" w:firstRowLastColumn="0" w:lastRowFirstColumn="0" w:lastRowLastColumn="0"/>
             </w:pPr>
             <w:r>
-              <w:t>348,999,342</w:t>
-            </w:r>
+              <w:t>321,381,992</w:t>
+            </w:r>
+          </w:p>
+        </w:tc>
+        <w:tc>
+          <w:tcPr>
+            <w:tcW w:w="1496" w:type="dxa"/>
+            <w:tcBorders>
+              <w:right w:val="double" w:sz="4" w:space="0" w:color="8064A2" w:themeColor="accent4"/>
+            </w:tcBorders>
+          </w:tcPr>
+          <w:p>
+            <w:pPr>
+              <w:jc w:val="right"/>
+              <w:cnfStyle w:val="000000000000" w:firstRow="0" w:lastRow="0" w:firstColumn="0" w:lastColumn="0" w:oddVBand="0" w:evenVBand="0" w:oddHBand="0" w:evenHBand="0" w:firstRowFirstColumn="0" w:firstRowLastColumn="0" w:lastRowFirstColumn="0" w:lastRowLastColumn="0"/>
+            </w:pPr>
+            <w:r>
+              <w:fldChar w:fldCharType="begin"/>
+            </w:r>
+            <w:r>
+              <w:instrText xml:space="preserve"> =D6/D8*100 \# "0.00%" </w:instrText>
+            </w:r>
+            <w:r>
+              <w:fldChar w:fldCharType="separate"/>
+            </w:r>
+            <w:r>
+              <w:rPr>
+                <w:noProof/>
+              </w:rPr>
+              <w:t>7.59%</w:t>
+            </w:r>
+            <w:r>
+              <w:fldChar w:fldCharType="end"/>
+            </w:r>
+          </w:p>
+        </w:tc>
+      </w:tr>
+      <w:tr>
+        <w:trPr>
+          <w:cnfStyle w:val="000000100000" w:firstRow="0" w:lastRow="0" w:firstColumn="0" w:lastColumn="0" w:oddVBand="0" w:evenVBand="0" w:oddHBand="1" w:evenHBand="0" w:firstRowFirstColumn="0" w:firstRowLastColumn="0" w:lastRowFirstColumn="0" w:lastRowLastColumn="0"/>
+          <w:trHeight w:val="432"/>
+          <w:jc w:val="center"/>
+        </w:trPr>
+        <w:tc>
+          <w:tcPr>
+            <w:cnfStyle w:val="001000000000" w:firstRow="0" w:lastRow="0" w:firstColumn="1" w:lastColumn="0" w:oddVBand="0" w:evenVBand="0" w:oddHBand="0" w:evenHBand="0" w:firstRowFirstColumn="0" w:firstRowLastColumn="0" w:lastRowFirstColumn="0" w:lastRowLastColumn="0"/>
+            <w:tcW w:w="762" w:type="dxa"/>
+            <w:tcBorders>
+              <w:left w:val="double" w:sz="4" w:space="0" w:color="8064A2" w:themeColor="accent4"/>
+              <w:bottom w:val="double" w:sz="4" w:space="0" w:color="8064A2" w:themeColor="accent4"/>
+            </w:tcBorders>
+          </w:tcPr>
+          <w:p/>
+        </w:tc>
+        <w:tc>
+          <w:tcPr>
+            <w:tcW w:w="763" w:type="dxa"/>
+            <w:tcBorders>
+              <w:bottom w:val="double" w:sz="4" w:space="0" w:color="8064A2" w:themeColor="accent4"/>
+            </w:tcBorders>
+          </w:tcPr>
+          <w:p>
+            <w:pPr>
+              <w:cnfStyle w:val="000000100000" w:firstRow="0" w:lastRow="0" w:firstColumn="0" w:lastColumn="0" w:oddVBand="0" w:evenVBand="0" w:oddHBand="1" w:evenHBand="0" w:firstRowFirstColumn="0" w:firstRowLastColumn="0" w:lastRowFirstColumn="0" w:lastRowLastColumn="0"/>
+            </w:pPr>
+          </w:p>
+        </w:tc>
+        <w:tc>
+          <w:tcPr>
+            <w:tcW w:w="3149" w:type="dxa"/>
+            <w:tcBorders>
+              <w:bottom w:val="double" w:sz="4" w:space="0" w:color="8064A2" w:themeColor="accent4"/>
+            </w:tcBorders>
+          </w:tcPr>
+          <w:p>
+            <w:pPr>
+              <w:jc w:val="right"/>
+              <w:cnfStyle w:val="000000100000" w:firstRow="0" w:lastRow="0" w:firstColumn="0" w:lastColumn="0" w:oddVBand="0" w:evenVBand="0" w:oddHBand="1" w:evenHBand="0" w:firstRowFirstColumn="0" w:firstRowLastColumn="0" w:lastRowFirstColumn="0" w:lastRowLastColumn="0"/>
+              <w:rPr>
+                <w:b/>
+                <w:bCs/>
+              </w:rPr>
+            </w:pPr>
+            <w:r>
+              <w:rPr>
+                <w:b/>
+                <w:bCs/>
+              </w:rPr>
+              <w:t>Total</w:t>
+            </w:r>
+          </w:p>
+        </w:tc>
+        <w:tc>
+          <w:tcPr>
+            <w:tcW w:w="1496" w:type="dxa"/>
+            <w:tcBorders>
+              <w:bottom w:val="double" w:sz="4" w:space="0" w:color="8064A2" w:themeColor="accent4"/>
+            </w:tcBorders>
+          </w:tcPr>
+          <w:p>
+            <w:pPr>
+              <w:jc w:val="right"/>
+              <w:cnfStyle w:val="000000100000" w:firstRow="0" w:lastRow="0" w:firstColumn="0" w:lastColumn="0" w:oddVBand="0" w:evenVBand="0" w:oddHBand="1" w:evenHBand="0" w:firstRowFirstColumn="0" w:firstRowLastColumn="0" w:lastRowFirstColumn="0" w:lastRowLastColumn="0"/>
+            </w:pPr>
+            <w:r>
+              <w:fldChar w:fldCharType="begin"/>
+            </w:r>
+            <w:r>
+              <w:instrText xml:space="preserve"> =SUM(ABOVE) \# "#,##0" </w:instrText>
+            </w:r>
+            <w:r>
+              <w:fldChar w:fldCharType="separate"/>
+            </w:r>
+            <w:r>
+              <w:rPr>
+                <w:noProof/>
+              </w:rPr>
+              <w:t>4,231,924,543</w:t>
+            </w:r>
+            <w:r>
+              <w:fldChar w:fldCharType="end"/>
+            </w:r>
+          </w:p>
+        </w:tc>
+        <w:tc>
+          <w:tcPr>
+            <w:tcW w:w="1496" w:type="dxa"/>
+            <w:tcBorders>
+              <w:bottom w:val="double" w:sz="4" w:space="0" w:color="8064A2" w:themeColor="accent4"/>
+              <w:right w:val="double" w:sz="4" w:space="0" w:color="8064A2" w:themeColor="accent4"/>
+            </w:tcBorders>
+          </w:tcPr>
+          <w:p>
+            <w:pPr>
+              <w:keepNext/>
+              <w:jc w:val="right"/>
+              <w:cnfStyle w:val="000000100000" w:firstRow="0" w:lastRow="0" w:firstColumn="0" w:lastColumn="0" w:oddVBand="0" w:evenVBand="0" w:oddHBand="1" w:evenHBand="0" w:firstRowFirstColumn="0" w:firstRowLastColumn="0" w:lastRowFirstColumn="0" w:lastRowLastColumn="0"/>
+            </w:pPr>
           </w:p>
         </w:tc>
       </w:tr>
     </w:tbl>
+    <w:p>
+      <w:pPr>
+        <w:pStyle w:val="Caption"/>
+        <w:ind w:left="720"/>
+      </w:pPr>
+      <w:r>
+        <w:t xml:space="preserve">Table </w:t>
+      </w:r>
+      <w:r>
+        <w:fldChar w:fldCharType="begin"/>
+      </w:r>
+      <w:r>
+        <w:instrText xml:space="preserve"> SEQ Table \* ARABIC </w:instrText>
+      </w:r>
+      <w:r>
+        <w:fldChar w:fldCharType="separate"/>
+      </w:r>
+      <w:r>
+        <w:rPr>
+          <w:noProof/>
+        </w:rPr>
+        <w:t>1</w:t>
+      </w:r>
+      <w:r>
+        <w:fldChar w:fldCharType="end"/>
+      </w:r>
+      <w:r>
+        <w:t>: Economic Impact by Industry</w:t>
+      </w:r>
+    </w:p>
+    <w:p>
+      <w:r>
+        <w:t>Table 2 presents impact sources, with a description of each.</w:t>
+      </w:r>
+    </w:p>
+    <w:p>
+      <w:r>
+        <w:br w:type="page"/>
+      </w:r>
+    </w:p>
     <w:p/>
-    <w:p>
-      <w:r>
-        <w:t>Table 2 presents impact sources, with a description of each.</w:t>
-      </w:r>
-    </w:p>
     <w:tbl>
       <w:tblPr>
         <w:tblpPr w:leftFromText="180" w:rightFromText="180" w:vertAnchor="text" w:horzAnchor="margin" w:tblpXSpec="center" w:tblpY="293"/>
         <w:tblW w:w="8626" w:type="dxa"/>
         <w:jc w:val="center"/>
         <w:tblBorders>
-          <w:top w:val="single" w:sz="4" w:space="0" w:color="auto"/>
-          <w:left w:val="single" w:sz="4" w:space="0" w:color="auto"/>
-          <w:bottom w:val="single" w:sz="4" w:space="0" w:color="auto"/>
-          <w:right w:val="single" w:sz="4" w:space="0" w:color="auto"/>
-          <w:insideH w:val="single" w:sz="4" w:space="0" w:color="auto"/>
-          <w:insideV w:val="single" w:sz="4" w:space="0" w:color="auto"/>
+          <w:top w:val="double" w:sz="4" w:space="0" w:color="8064A2" w:themeColor="accent4"/>
+          <w:left w:val="double" w:sz="4" w:space="0" w:color="8064A2" w:themeColor="accent4"/>
+          <w:bottom w:val="double" w:sz="4" w:space="0" w:color="8064A2" w:themeColor="accent4"/>
+          <w:right w:val="double" w:sz="4" w:space="0" w:color="8064A2" w:themeColor="accent4"/>
+          <w:insideH w:val="double" w:sz="4" w:space="0" w:color="8064A2" w:themeColor="accent4"/>
+          <w:insideV w:val="double" w:sz="4" w:space="0" w:color="8064A2" w:themeColor="accent4"/>
         </w:tblBorders>
         <w:tblLook w:val="0000" w:firstRow="0" w:lastRow="0" w:firstColumn="0" w:lastColumn="0" w:noHBand="0" w:noVBand="0"/>
       </w:tblPr>
@@ -1293,13 +1688,17 @@
       </w:tblGrid>
       <w:tr>
         <w:trPr>
-          <w:trHeight w:val="20"/>
+          <w:trHeight w:val="576"/>
           <w:jc w:val="center"/>
         </w:trPr>
         <w:tc>
           <w:tcPr>
             <w:tcW w:w="8626" w:type="dxa"/>
             <w:gridSpan w:val="2"/>
+            <w:tcBorders>
+              <w:bottom w:val="double" w:sz="4" w:space="0" w:color="F0EF1D"/>
+            </w:tcBorders>
+            <w:shd w:val="clear" w:color="auto" w:fill="F0EF1D"/>
           </w:tcPr>
           <w:p>
             <w:pPr>
@@ -1330,12 +1729,18 @@
       </w:tr>
       <w:tr>
         <w:trPr>
-          <w:trHeight w:val="20"/>
+          <w:trHeight w:val="576"/>
           <w:jc w:val="center"/>
         </w:trPr>
         <w:tc>
           <w:tcPr>
             <w:tcW w:w="2883" w:type="dxa"/>
+            <w:tcBorders>
+              <w:top w:val="double" w:sz="4" w:space="0" w:color="F0EF1D"/>
+              <w:bottom w:val="double" w:sz="4" w:space="0" w:color="F0EF1D"/>
+              <w:right w:val="double" w:sz="4" w:space="0" w:color="F0EF1D"/>
+            </w:tcBorders>
+            <w:shd w:val="clear" w:color="auto" w:fill="B2A1C7" w:themeFill="accent4" w:themeFillTint="99"/>
             <w:vAlign w:val="center"/>
           </w:tcPr>
           <w:p>
@@ -1361,6 +1766,12 @@
         <w:tc>
           <w:tcPr>
             <w:tcW w:w="5743" w:type="dxa"/>
+            <w:tcBorders>
+              <w:top w:val="double" w:sz="4" w:space="0" w:color="F0EF1D"/>
+              <w:left w:val="double" w:sz="4" w:space="0" w:color="F0EF1D"/>
+              <w:bottom w:val="double" w:sz="4" w:space="0" w:color="F0EF1D"/>
+            </w:tcBorders>
+            <w:shd w:val="clear" w:color="auto" w:fill="B2A1C7" w:themeFill="accent4" w:themeFillTint="99"/>
             <w:vAlign w:val="center"/>
           </w:tcPr>
           <w:p>
@@ -1392,20 +1803,32 @@
         <w:tc>
           <w:tcPr>
             <w:tcW w:w="2883" w:type="dxa"/>
-          </w:tcPr>
-          <w:p>
-            <w:r>
-              <w:t>Employee Compensation</w:t>
+            <w:tcBorders>
+              <w:top w:val="double" w:sz="4" w:space="0" w:color="F0EF1D"/>
+              <w:bottom w:val="double" w:sz="4" w:space="0" w:color="F0EF1D"/>
+              <w:right w:val="double" w:sz="4" w:space="0" w:color="F0EF1D"/>
+            </w:tcBorders>
+            <w:shd w:val="clear" w:color="auto" w:fill="B2A1C7" w:themeFill="accent4" w:themeFillTint="99"/>
+          </w:tcPr>
+          <w:p>
+            <w:r>
+              <w:t>Capital Investment</w:t>
             </w:r>
           </w:p>
         </w:tc>
         <w:tc>
           <w:tcPr>
             <w:tcW w:w="5743" w:type="dxa"/>
-          </w:tcPr>
-          <w:p>
-            <w:r>
-              <w:t>Salary and wages to faculty and staff circulate in the local and regional economy</w:t>
+            <w:tcBorders>
+              <w:top w:val="double" w:sz="4" w:space="0" w:color="F0EF1D"/>
+              <w:left w:val="double" w:sz="4" w:space="0" w:color="F0EF1D"/>
+              <w:bottom w:val="double" w:sz="4" w:space="0" w:color="F0EF1D"/>
+            </w:tcBorders>
+            <w:shd w:val="clear" w:color="auto" w:fill="B2A1C7" w:themeFill="accent4" w:themeFillTint="99"/>
+          </w:tcPr>
+          <w:p>
+            <w:r>
+              <w:t>New construction expenditures, creating additional “indirect” and “induced” jobs</w:t>
             </w:r>
           </w:p>
         </w:tc>
@@ -1418,20 +1841,32 @@
         <w:tc>
           <w:tcPr>
             <w:tcW w:w="2883" w:type="dxa"/>
-          </w:tcPr>
-          <w:p>
-            <w:r>
-              <w:t>Other Expenditures</w:t>
+            <w:tcBorders>
+              <w:top w:val="double" w:sz="4" w:space="0" w:color="F0EF1D"/>
+              <w:bottom w:val="double" w:sz="4" w:space="0" w:color="F0EF1D"/>
+              <w:right w:val="double" w:sz="4" w:space="0" w:color="F0EF1D"/>
+            </w:tcBorders>
+            <w:shd w:val="clear" w:color="auto" w:fill="B2A1C7" w:themeFill="accent4" w:themeFillTint="99"/>
+          </w:tcPr>
+          <w:p>
+            <w:r>
+              <w:t>Employee Compensation</w:t>
             </w:r>
           </w:p>
         </w:tc>
         <w:tc>
           <w:tcPr>
             <w:tcW w:w="5743" w:type="dxa"/>
-          </w:tcPr>
-          <w:p>
-            <w:r>
-              <w:t>Non-salary expenditures for goods and services needed to support ongoing operations</w:t>
+            <w:tcBorders>
+              <w:top w:val="double" w:sz="4" w:space="0" w:color="F0EF1D"/>
+              <w:left w:val="double" w:sz="4" w:space="0" w:color="F0EF1D"/>
+              <w:bottom w:val="double" w:sz="4" w:space="0" w:color="F0EF1D"/>
+            </w:tcBorders>
+            <w:shd w:val="clear" w:color="auto" w:fill="B2A1C7" w:themeFill="accent4" w:themeFillTint="99"/>
+          </w:tcPr>
+          <w:p>
+            <w:r>
+              <w:t>Salary and wages to faculty and staff circulate in the local and regional economy</w:t>
             </w:r>
           </w:p>
         </w:tc>
@@ -1444,33 +1879,362 @@
         <w:tc>
           <w:tcPr>
             <w:tcW w:w="2883" w:type="dxa"/>
-          </w:tcPr>
-          <w:p>
-            <w:r>
-              <w:t>Capital Investment</w:t>
+            <w:tcBorders>
+              <w:top w:val="double" w:sz="4" w:space="0" w:color="F0EF1D"/>
+              <w:right w:val="double" w:sz="4" w:space="0" w:color="F0EF1D"/>
+            </w:tcBorders>
+            <w:shd w:val="clear" w:color="auto" w:fill="B2A1C7" w:themeFill="accent4" w:themeFillTint="99"/>
+          </w:tcPr>
+          <w:p>
+            <w:r>
+              <w:t>Other Expenditures</w:t>
             </w:r>
           </w:p>
         </w:tc>
         <w:tc>
           <w:tcPr>
             <w:tcW w:w="5743" w:type="dxa"/>
-          </w:tcPr>
-          <w:p>
-            <w:r>
-              <w:t>New construction expenditures, creating additional “indirect” and “induced</w:t>
-            </w:r>
-            <w:r>
-              <w:t>”</w:t>
-            </w:r>
-            <w:r>
-              <w:t xml:space="preserve"> jobs</w:t>
+            <w:tcBorders>
+              <w:top w:val="double" w:sz="4" w:space="0" w:color="F0EF1D"/>
+              <w:left w:val="double" w:sz="4" w:space="0" w:color="F0EF1D"/>
+            </w:tcBorders>
+            <w:shd w:val="clear" w:color="auto" w:fill="B2A1C7" w:themeFill="accent4" w:themeFillTint="99"/>
+          </w:tcPr>
+          <w:p>
+            <w:pPr>
+              <w:keepNext/>
+            </w:pPr>
+            <w:r>
+              <w:t>Non-salary expenditures for goods and services needed to support ongoing operations</w:t>
             </w:r>
           </w:p>
         </w:tc>
       </w:tr>
     </w:tbl>
     <w:p/>
-    <w:p/>
+    <w:p>
+      <w:pPr>
+        <w:pStyle w:val="Caption"/>
+        <w:framePr w:hSpace="180" w:wrap="around" w:vAnchor="text" w:hAnchor="page" w:x="1861" w:y="3673"/>
+      </w:pPr>
+      <w:r>
+        <w:t xml:space="preserve">Table </w:t>
+      </w:r>
+      <w:r>
+        <w:fldChar w:fldCharType="begin"/>
+      </w:r>
+      <w:r>
+        <w:instrText xml:space="preserve"> SEQ Table \* ARABIC </w:instrText>
+      </w:r>
+      <w:r>
+        <w:fldChar w:fldCharType="separate"/>
+      </w:r>
+      <w:r>
+        <w:rPr>
+          <w:noProof/>
+        </w:rPr>
+        <w:t>2</w:t>
+      </w:r>
+      <w:r>
+        <w:fldChar w:fldCharType="end"/>
+      </w:r>
+      <w:r>
+        <w:t>: Sources of Economic Impact</w:t>
+      </w:r>
+    </w:p>
+    <w:p>
+      <w:pPr>
+        <w:tabs>
+          <w:tab w:val="left" w:pos="5817"/>
+        </w:tabs>
+        <w:ind w:left="236"/>
+        <w:rPr>
+          <w:b/>
+        </w:rPr>
+      </w:pPr>
+    </w:p>
+    <w:p>
+      <w:pPr>
+        <w:tabs>
+          <w:tab w:val="left" w:pos="5817"/>
+        </w:tabs>
+        <w:ind w:left="236"/>
+        <w:rPr>
+          <w:b/>
+        </w:rPr>
+      </w:pPr>
+    </w:p>
+    <w:p>
+      <w:pPr>
+        <w:tabs>
+          <w:tab w:val="left" w:pos="5817"/>
+        </w:tabs>
+        <w:rPr>
+          <w:bCs/>
+        </w:rPr>
+      </w:pPr>
+      <w:r>
+        <w:rPr>
+          <w:bCs/>
+        </w:rPr>
+        <w:t>Table 3 summarizes the total emp</w:t>
+      </w:r>
+      <w:r>
+        <w:rPr>
+          <w:bCs/>
+        </w:rPr>
+        <w:t>loyment impact of Traylor University.</w:t>
+      </w:r>
+    </w:p>
+    <w:tbl>
+      <w:tblPr>
+        <w:tblStyle w:val="GridTable2-Accent4"/>
+        <w:tblW w:w="0" w:type="auto"/>
+        <w:tblLook w:val="04A0" w:firstRow="1" w:lastRow="0" w:firstColumn="1" w:lastColumn="0" w:noHBand="0" w:noVBand="1"/>
+      </w:tblPr>
+      <w:tblGrid>
+        <w:gridCol w:w="5704"/>
+        <w:gridCol w:w="3646"/>
+      </w:tblGrid>
+      <w:tr>
+        <w:trPr>
+          <w:cnfStyle w:val="100000000000" w:firstRow="1" w:lastRow="0" w:firstColumn="0" w:lastColumn="0" w:oddVBand="0" w:evenVBand="0" w:oddHBand="0" w:evenHBand="0" w:firstRowFirstColumn="0" w:firstRowLastColumn="0" w:lastRowFirstColumn="0" w:lastRowLastColumn="0"/>
+        </w:trPr>
+        <w:tc>
+          <w:tcPr>
+            <w:cnfStyle w:val="001000000000" w:firstRow="0" w:lastRow="0" w:firstColumn="1" w:lastColumn="0" w:oddVBand="0" w:evenVBand="0" w:oddHBand="0" w:evenHBand="0" w:firstRowFirstColumn="0" w:firstRowLastColumn="0" w:lastRowFirstColumn="0" w:lastRowLastColumn="0"/>
+            <w:tcW w:w="5704" w:type="dxa"/>
+          </w:tcPr>
+          <w:p>
+            <w:pPr>
+              <w:rPr>
+                <w:b w:val="0"/>
+              </w:rPr>
+            </w:pPr>
+            <w:r>
+              <w:t>Description</w:t>
+            </w:r>
+          </w:p>
+        </w:tc>
+        <w:tc>
+          <w:tcPr>
+            <w:tcW w:w="3646" w:type="dxa"/>
+          </w:tcPr>
+          <w:p>
+            <w:pPr>
+              <w:cnfStyle w:val="100000000000" w:firstRow="1" w:lastRow="0" w:firstColumn="0" w:lastColumn="0" w:oddVBand="0" w:evenVBand="0" w:oddHBand="0" w:evenHBand="0" w:firstRowFirstColumn="0" w:firstRowLastColumn="0" w:lastRowFirstColumn="0" w:lastRowLastColumn="0"/>
+              <w:rPr>
+                <w:b w:val="0"/>
+              </w:rPr>
+            </w:pPr>
+            <w:r>
+              <w:t>Total Employment</w:t>
+            </w:r>
+          </w:p>
+        </w:tc>
+      </w:tr>
+      <w:tr>
+        <w:trPr>
+          <w:cnfStyle w:val="000000100000" w:firstRow="0" w:lastRow="0" w:firstColumn="0" w:lastColumn="0" w:oddVBand="0" w:evenVBand="0" w:oddHBand="1" w:evenHBand="0" w:firstRowFirstColumn="0" w:firstRowLastColumn="0" w:lastRowFirstColumn="0" w:lastRowLastColumn="0"/>
+        </w:trPr>
+        <w:tc>
+          <w:tcPr>
+            <w:cnfStyle w:val="001000000000" w:firstRow="0" w:lastRow="0" w:firstColumn="1" w:lastColumn="0" w:oddVBand="0" w:evenVBand="0" w:oddHBand="0" w:evenHBand="0" w:firstRowFirstColumn="0" w:firstRowLastColumn="0" w:lastRowFirstColumn="0" w:lastRowLastColumn="0"/>
+            <w:tcW w:w="5704" w:type="dxa"/>
+          </w:tcPr>
+          <w:p>
+            <w:r>
+              <w:t>Colleges and universities</w:t>
+            </w:r>
+          </w:p>
+        </w:tc>
+        <w:tc>
+          <w:tcPr>
+            <w:tcW w:w="3646" w:type="dxa"/>
+          </w:tcPr>
+          <w:p>
+            <w:pPr>
+              <w:cnfStyle w:val="000000100000" w:firstRow="0" w:lastRow="0" w:firstColumn="0" w:lastColumn="0" w:oddVBand="0" w:evenVBand="0" w:oddHBand="1" w:evenHBand="0" w:firstRowFirstColumn="0" w:firstRowLastColumn="0" w:lastRowFirstColumn="0" w:lastRowLastColumn="0"/>
+            </w:pPr>
+            <w:r>
+              <w:t>902 jobs</w:t>
+            </w:r>
+          </w:p>
+        </w:tc>
+      </w:tr>
+      <w:tr>
+        <w:tc>
+          <w:tcPr>
+            <w:cnfStyle w:val="001000000000" w:firstRow="0" w:lastRow="0" w:firstColumn="1" w:lastColumn="0" w:oddVBand="0" w:evenVBand="0" w:oddHBand="0" w:evenHBand="0" w:firstRowFirstColumn="0" w:firstRowLastColumn="0" w:lastRowFirstColumn="0" w:lastRowLastColumn="0"/>
+            <w:tcW w:w="5704" w:type="dxa"/>
+          </w:tcPr>
+          <w:p>
+            <w:r>
+              <w:t>Nursing and residential care facilities</w:t>
+            </w:r>
+          </w:p>
+        </w:tc>
+        <w:tc>
+          <w:tcPr>
+            <w:tcW w:w="3646" w:type="dxa"/>
+          </w:tcPr>
+          <w:p>
+            <w:pPr>
+              <w:cnfStyle w:val="000000000000" w:firstRow="0" w:lastRow="0" w:firstColumn="0" w:lastColumn="0" w:oddVBand="0" w:evenVBand="0" w:oddHBand="0" w:evenHBand="0" w:firstRowFirstColumn="0" w:firstRowLastColumn="0" w:lastRowFirstColumn="0" w:lastRowLastColumn="0"/>
+            </w:pPr>
+            <w:r>
+              <w:t>420 jobs</w:t>
+            </w:r>
+          </w:p>
+        </w:tc>
+      </w:tr>
+      <w:tr>
+        <w:trPr>
+          <w:cnfStyle w:val="000000100000" w:firstRow="0" w:lastRow="0" w:firstColumn="0" w:lastColumn="0" w:oddVBand="0" w:evenVBand="0" w:oddHBand="1" w:evenHBand="0" w:firstRowFirstColumn="0" w:firstRowLastColumn="0" w:lastRowFirstColumn="0" w:lastRowLastColumn="0"/>
+        </w:trPr>
+        <w:tc>
+          <w:tcPr>
+            <w:cnfStyle w:val="001000000000" w:firstRow="0" w:lastRow="0" w:firstColumn="1" w:lastColumn="0" w:oddVBand="0" w:evenVBand="0" w:oddHBand="0" w:evenHBand="0" w:firstRowFirstColumn="0" w:firstRowLastColumn="0" w:lastRowFirstColumn="0" w:lastRowLastColumn="0"/>
+            <w:tcW w:w="5704" w:type="dxa"/>
+          </w:tcPr>
+          <w:p>
+            <w:r>
+              <w:t>Offices of physicians and health practitioners</w:t>
+            </w:r>
+          </w:p>
+        </w:tc>
+        <w:tc>
+          <w:tcPr>
+            <w:tcW w:w="3646" w:type="dxa"/>
+          </w:tcPr>
+          <w:p>
+            <w:pPr>
+              <w:cnfStyle w:val="000000100000" w:firstRow="0" w:lastRow="0" w:firstColumn="0" w:lastColumn="0" w:oddVBand="0" w:evenVBand="0" w:oddHBand="1" w:evenHBand="0" w:firstRowFirstColumn="0" w:firstRowLastColumn="0" w:lastRowFirstColumn="0" w:lastRowLastColumn="0"/>
+            </w:pPr>
+            <w:r>
+              <w:t>319 jobs</w:t>
+            </w:r>
+          </w:p>
+        </w:tc>
+      </w:tr>
+      <w:tr>
+        <w:tc>
+          <w:tcPr>
+            <w:cnfStyle w:val="001000000000" w:firstRow="0" w:lastRow="0" w:firstColumn="1" w:lastColumn="0" w:oddVBand="0" w:evenVBand="0" w:oddHBand="0" w:evenHBand="0" w:firstRowFirstColumn="0" w:firstRowLastColumn="0" w:lastRowFirstColumn="0" w:lastRowLastColumn="0"/>
+            <w:tcW w:w="5704" w:type="dxa"/>
+          </w:tcPr>
+          <w:p>
+            <w:r>
+              <w:t>Retail stores – general merchandise</w:t>
+            </w:r>
+          </w:p>
+        </w:tc>
+        <w:tc>
+          <w:tcPr>
+            <w:tcW w:w="3646" w:type="dxa"/>
+          </w:tcPr>
+          <w:p>
+            <w:pPr>
+              <w:cnfStyle w:val="000000000000" w:firstRow="0" w:lastRow="0" w:firstColumn="0" w:lastColumn="0" w:oddVBand="0" w:evenVBand="0" w:oddHBand="0" w:evenHBand="0" w:firstRowFirstColumn="0" w:firstRowLastColumn="0" w:lastRowFirstColumn="0" w:lastRowLastColumn="0"/>
+            </w:pPr>
+            <w:r>
+              <w:t>311 jobs</w:t>
+            </w:r>
+          </w:p>
+        </w:tc>
+      </w:tr>
+      <w:tr>
+        <w:trPr>
+          <w:cnfStyle w:val="000000100000" w:firstRow="0" w:lastRow="0" w:firstColumn="0" w:lastColumn="0" w:oddVBand="0" w:evenVBand="0" w:oddHBand="1" w:evenHBand="0" w:firstRowFirstColumn="0" w:firstRowLastColumn="0" w:lastRowFirstColumn="0" w:lastRowLastColumn="0"/>
+        </w:trPr>
+        <w:tc>
+          <w:tcPr>
+            <w:cnfStyle w:val="001000000000" w:firstRow="0" w:lastRow="0" w:firstColumn="1" w:lastColumn="0" w:oddVBand="0" w:evenVBand="0" w:oddHBand="0" w:evenHBand="0" w:firstRowFirstColumn="0" w:firstRowLastColumn="0" w:lastRowFirstColumn="0" w:lastRowLastColumn="0"/>
+            <w:tcW w:w="5704" w:type="dxa"/>
+          </w:tcPr>
+          <w:p>
+            <w:r>
+              <w:t>Retail stores – food and beverage</w:t>
+            </w:r>
+          </w:p>
+        </w:tc>
+        <w:tc>
+          <w:tcPr>
+            <w:tcW w:w="3646" w:type="dxa"/>
+          </w:tcPr>
+          <w:p>
+            <w:pPr>
+              <w:cnfStyle w:val="000000100000" w:firstRow="0" w:lastRow="0" w:firstColumn="0" w:lastColumn="0" w:oddVBand="0" w:evenVBand="0" w:oddHBand="1" w:evenHBand="0" w:firstRowFirstColumn="0" w:firstRowLastColumn="0" w:lastRowFirstColumn="0" w:lastRowLastColumn="0"/>
+            </w:pPr>
+            <w:r>
+              <w:t>281 jobs</w:t>
+            </w:r>
+          </w:p>
+        </w:tc>
+      </w:tr>
+      <w:tr>
+        <w:tc>
+          <w:tcPr>
+            <w:cnfStyle w:val="001000000000" w:firstRow="0" w:lastRow="0" w:firstColumn="1" w:lastColumn="0" w:oddVBand="0" w:evenVBand="0" w:oddHBand="0" w:evenHBand="0" w:firstRowFirstColumn="0" w:firstRowLastColumn="0" w:lastRowFirstColumn="0" w:lastRowLastColumn="0"/>
+            <w:tcW w:w="5704" w:type="dxa"/>
+          </w:tcPr>
+          <w:p>
+            <w:r>
+              <w:t>Private hospitals</w:t>
+            </w:r>
+          </w:p>
+        </w:tc>
+        <w:tc>
+          <w:tcPr>
+            <w:tcW w:w="3646" w:type="dxa"/>
+          </w:tcPr>
+          <w:p>
+            <w:pPr>
+              <w:keepNext/>
+              <w:cnfStyle w:val="000000000000" w:firstRow="0" w:lastRow="0" w:firstColumn="0" w:lastColumn="0" w:oddVBand="0" w:evenVBand="0" w:oddHBand="0" w:evenHBand="0" w:firstRowFirstColumn="0" w:firstRowLastColumn="0" w:lastRowFirstColumn="0" w:lastRowLastColumn="0"/>
+            </w:pPr>
+            <w:r>
+              <w:t>178 jobs</w:t>
+            </w:r>
+          </w:p>
+        </w:tc>
+      </w:tr>
+    </w:tbl>
+    <w:p>
+      <w:pPr>
+        <w:pStyle w:val="Caption"/>
+        <w:jc w:val="center"/>
+      </w:pPr>
+      <w:r>
+        <w:t xml:space="preserve">Table </w:t>
+      </w:r>
+      <w:r>
+        <w:fldChar w:fldCharType="begin"/>
+      </w:r>
+      <w:r>
+        <w:instrText xml:space="preserve"> SEQ Table \* ARABIC </w:instrText>
+      </w:r>
+      <w:r>
+        <w:fldChar w:fldCharType="separate"/>
+      </w:r>
+      <w:r>
+        <w:rPr>
+          <w:noProof/>
+        </w:rPr>
+        <w:t>3</w:t>
+      </w:r>
+      <w:r>
+        <w:fldChar w:fldCharType="end"/>
+      </w:r>
+      <w:r>
+        <w:t>: Economic Impact by Employment</w:t>
+      </w:r>
+    </w:p>
+    <w:p>
+      <w:pPr>
+        <w:pStyle w:val="Caption"/>
+      </w:pPr>
+    </w:p>
     <w:sectPr>
       <w:pgSz w:w="12240" w:h="15840"/>
       <w:pgMar w:top="1440" w:right="1440" w:bottom="0" w:left="1440" w:header="720" w:footer="720" w:gutter="0"/>
@@ -1482,7 +2246,7 @@
 </file>
 
 <file path=word/numbering.xml><?xml version="1.0" encoding="utf-8"?>
-<w:numbering xmlns:wpc="http://schemas.microsoft.com/office/word/2010/wordprocessingCanvas" xmlns:cx="http://schemas.microsoft.com/office/drawing/2014/chartex" xmlns:cx1="http://schemas.microsoft.com/office/drawing/2015/9/8/chartex" xmlns:cx2="http://schemas.microsoft.com/office/drawing/2015/10/21/chartex" xmlns:cx3="http://schemas.microsoft.com/office/drawing/2016/5/9/chartex" xmlns:cx4="http://schemas.microsoft.com/office/drawing/2016/5/10/chartex" xmlns:cx5="http://schemas.microsoft.com/office/drawing/2016/5/11/chartex" xmlns:cx6="http://schemas.microsoft.com/office/drawing/2016/5/12/chartex" xmlns:cx7="http://schemas.microsoft.com/office/drawing/2016/5/13/chartex" xmlns:cx8="http://schemas.microsoft.com/office/drawing/2016/5/14/chartex" xmlns:mc="http://schemas.openxmlformats.org/markup-compatibility/2006" xmlns:aink="http://schemas.microsoft.com/office/drawing/2016/ink" xmlns:am3d="http://schemas.microsoft.com/office/drawing/2017/model3d" xmlns:o="urn:schemas-microsoft-com:office:office" xmlns:r="http://schemas.openxmlformats.org/officeDocument/2006/relationships" xmlns:m="http://schemas.openxmlformats.org/officeDocument/2006/math" xmlns:v="urn:schemas-microsoft-com:vml" xmlns:wp14="http://schemas.microsoft.com/office/word/2010/wordprocessingDrawing" xmlns:wp="http://schemas.openxmlformats.org/drawingml/2006/wordprocessingDrawing" xmlns:w10="urn:schemas-microsoft-com:office:word" xmlns:w="http://schemas.openxmlformats.org/wordprocessingml/2006/main" xmlns:w14="http://schemas.microsoft.com/office/word/2010/wordml" xmlns:w15="http://schemas.microsoft.com/office/word/2012/wordml" xmlns:w16cex="http://schemas.microsoft.com/office/word/2018/wordml/cex" xmlns:w16cid="http://schemas.microsoft.com/office/word/2016/wordml/cid" xmlns:w16="http://schemas.microsoft.com/office/word/2018/wordml" xmlns:w16sdtdh="http://schemas.microsoft.com/office/word/2020/wordml/sdtdatahash" xmlns:w16se="http://schemas.microsoft.com/office/word/2015/wordml/symex" xmlns:wpg="http://schemas.microsoft.com/office/word/2010/wordprocessingGroup" xmlns:wpi="http://schemas.microsoft.com/office/word/2010/wordprocessingInk" xmlns:wne="http://schemas.microsoft.com/office/word/2006/wordml" xmlns:wps="http://schemas.microsoft.com/office/word/2010/wordprocessingShape" mc:Ignorable="w14 w15 w16se w16cid w16 w16cex w16sdtdh wp14">
+<w:numbering xmlns:wpc="http://schemas.microsoft.com/office/word/2010/wordprocessingCanvas" xmlns:cx="http://schemas.microsoft.com/office/drawing/2014/chartex" xmlns:cx1="http://schemas.microsoft.com/office/drawing/2015/9/8/chartex" xmlns:cx2="http://schemas.microsoft.com/office/drawing/2015/10/21/chartex" xmlns:cx3="http://schemas.microsoft.com/office/drawing/2016/5/9/chartex" xmlns:cx4="http://schemas.microsoft.com/office/drawing/2016/5/10/chartex" xmlns:cx5="http://schemas.microsoft.com/office/drawing/2016/5/11/chartex" xmlns:cx6="http://schemas.microsoft.com/office/drawing/2016/5/12/chartex" xmlns:cx7="http://schemas.microsoft.com/office/drawing/2016/5/13/chartex" xmlns:cx8="http://schemas.microsoft.com/office/drawing/2016/5/14/chartex" xmlns:mc="http://schemas.openxmlformats.org/markup-compatibility/2006" xmlns:aink="http://schemas.microsoft.com/office/drawing/2016/ink" xmlns:am3d="http://schemas.microsoft.com/office/drawing/2017/model3d" xmlns:o="urn:schemas-microsoft-com:office:office" xmlns:oel="http://schemas.microsoft.com/office/2019/extlst" xmlns:r="http://schemas.openxmlformats.org/officeDocument/2006/relationships" xmlns:m="http://schemas.openxmlformats.org/officeDocument/2006/math" xmlns:v="urn:schemas-microsoft-com:vml" xmlns:wp14="http://schemas.microsoft.com/office/word/2010/wordprocessingDrawing" xmlns:wp="http://schemas.openxmlformats.org/drawingml/2006/wordprocessingDrawing" xmlns:w10="urn:schemas-microsoft-com:office:word" xmlns:w="http://schemas.openxmlformats.org/wordprocessingml/2006/main" xmlns:w14="http://schemas.microsoft.com/office/word/2010/wordml" xmlns:w15="http://schemas.microsoft.com/office/word/2012/wordml" xmlns:w16cex="http://schemas.microsoft.com/office/word/2018/wordml/cex" xmlns:w16cid="http://schemas.microsoft.com/office/word/2016/wordml/cid" xmlns:w16="http://schemas.microsoft.com/office/word/2018/wordml" xmlns:w16sdtdh="http://schemas.microsoft.com/office/word/2020/wordml/sdtdatahash" xmlns:w16se="http://schemas.microsoft.com/office/word/2015/wordml/symex" xmlns:wpg="http://schemas.microsoft.com/office/word/2010/wordprocessingGroup" xmlns:wpi="http://schemas.microsoft.com/office/word/2010/wordprocessingInk" xmlns:wne="http://schemas.microsoft.com/office/word/2006/wordml" xmlns:wps="http://schemas.microsoft.com/office/word/2010/wordprocessingShape" mc:Ignorable="w14 w15 w16se w16cid w16 w16cex w16sdtdh wp14">
   <w:abstractNum w:abstractNumId="0" w15:restartNumberingAfterBreak="0">
     <w:nsid w:val="45355595"/>
     <w:multiLevelType w:val="hybridMultilevel"/>
@@ -1596,7 +2360,7 @@
       </w:rPr>
     </w:lvl>
   </w:abstractNum>
-  <w:num w:numId="1">
+  <w:num w:numId="1" w16cid:durableId="542210657">
     <w:abstractNumId w:val="0"/>
   </w:num>
 </w:numbering>
@@ -2599,17 +3363,15 @@
     <w:basedOn w:val="Normal"/>
     <w:next w:val="Normal"/>
     <w:uiPriority w:val="35"/>
-    <w:semiHidden/>
     <w:unhideWhenUsed/>
-    <w:rsid w:val="00D957F2"/>
+    <w:rsid w:val="00CE3B78"/>
     <w:pPr>
       <w:spacing w:line="240" w:lineRule="auto"/>
     </w:pPr>
     <w:rPr>
       <w:b/>
       <w:bCs/>
-      <w:color w:val="4F81BD" w:themeColor="accent1"/>
-      <w:sz w:val="18"/>
+      <w:color w:val="8064A2" w:themeColor="accent4"/>
       <w:szCs w:val="18"/>
     </w:rPr>
   </w:style>
@@ -2753,6 +3515,81 @@
           <w:top w:val="double" w:sz="4" w:space="0" w:color="4F81BD" w:themeColor="accent1"/>
           <w:right w:val="nil"/>
         </w:tcBorders>
+      </w:tcPr>
+    </w:tblStylePr>
+  </w:style>
+  <w:style w:type="table" w:styleId="GridTable2-Accent4">
+    <w:name w:val="Grid Table 2 Accent 4"/>
+    <w:basedOn w:val="TableNormal"/>
+    <w:uiPriority w:val="47"/>
+    <w:rsid w:val="00856631"/>
+    <w:pPr>
+      <w:spacing w:after="0" w:line="240" w:lineRule="auto"/>
+    </w:pPr>
+    <w:tblPr>
+      <w:tblStyleRowBandSize w:val="1"/>
+      <w:tblStyleColBandSize w:val="1"/>
+      <w:tblBorders>
+        <w:top w:val="single" w:sz="2" w:space="0" w:color="B2A1C7" w:themeColor="accent4" w:themeTint="99"/>
+        <w:bottom w:val="single" w:sz="2" w:space="0" w:color="B2A1C7" w:themeColor="accent4" w:themeTint="99"/>
+        <w:insideH w:val="single" w:sz="2" w:space="0" w:color="B2A1C7" w:themeColor="accent4" w:themeTint="99"/>
+        <w:insideV w:val="single" w:sz="2" w:space="0" w:color="B2A1C7" w:themeColor="accent4" w:themeTint="99"/>
+      </w:tblBorders>
+    </w:tblPr>
+    <w:tblStylePr w:type="firstRow">
+      <w:rPr>
+        <w:b/>
+        <w:bCs/>
+      </w:rPr>
+      <w:tblPr/>
+      <w:tcPr>
+        <w:tcBorders>
+          <w:top w:val="nil"/>
+          <w:bottom w:val="single" w:sz="12" w:space="0" w:color="B2A1C7" w:themeColor="accent4" w:themeTint="99"/>
+          <w:insideH w:val="nil"/>
+          <w:insideV w:val="nil"/>
+        </w:tcBorders>
+        <w:shd w:val="clear" w:color="auto" w:fill="FFFFFF" w:themeFill="background1"/>
+      </w:tcPr>
+    </w:tblStylePr>
+    <w:tblStylePr w:type="lastRow">
+      <w:rPr>
+        <w:b/>
+        <w:bCs/>
+      </w:rPr>
+      <w:tblPr/>
+      <w:tcPr>
+        <w:tcBorders>
+          <w:top w:val="double" w:sz="2" w:space="0" w:color="B2A1C7" w:themeColor="accent4" w:themeTint="99"/>
+          <w:bottom w:val="nil"/>
+          <w:insideH w:val="nil"/>
+          <w:insideV w:val="nil"/>
+        </w:tcBorders>
+        <w:shd w:val="clear" w:color="auto" w:fill="FFFFFF" w:themeFill="background1"/>
+      </w:tcPr>
+    </w:tblStylePr>
+    <w:tblStylePr w:type="firstCol">
+      <w:rPr>
+        <w:b/>
+        <w:bCs/>
+      </w:rPr>
+    </w:tblStylePr>
+    <w:tblStylePr w:type="lastCol">
+      <w:rPr>
+        <w:b/>
+        <w:bCs/>
+      </w:rPr>
+    </w:tblStylePr>
+    <w:tblStylePr w:type="band1Vert">
+      <w:tblPr/>
+      <w:tcPr>
+        <w:shd w:val="clear" w:color="auto" w:fill="E5DFEC" w:themeFill="accent4" w:themeFillTint="33"/>
+      </w:tcPr>
+    </w:tblStylePr>
+    <w:tblStylePr w:type="band1Horz">
+      <w:tblPr/>
+      <w:tcPr>
+        <w:shd w:val="clear" w:color="auto" w:fill="E5DFEC" w:themeFill="accent4" w:themeFillTint="33"/>
       </w:tcPr>
     </w:tblStylePr>
   </w:style>
@@ -3042,4 +3879,16 @@
   <a:objectDefaults/>
   <a:extraClrSchemeLst/>
 </a:theme>
+</file>
+
+<file path=customXml/item1.xml><?xml version="1.0" encoding="utf-8"?>
+<b:Sources xmlns:b="http://schemas.openxmlformats.org/officeDocument/2006/bibliography" xmlns="http://schemas.openxmlformats.org/officeDocument/2006/bibliography" SelectedStyle="\MLASeventhEditionOfficeOnline.xsl" StyleName="MLA" Version="7"/>
+</file>
+
+<file path=customXml/itemProps1.xml><?xml version="1.0" encoding="utf-8"?>
+<ds:datastoreItem xmlns:ds="http://schemas.openxmlformats.org/officeDocument/2006/customXml" ds:itemID="{22719829-AAFC-4D47-A073-BD55775E7438}">
+  <ds:schemaRefs>
+    <ds:schemaRef ds:uri="http://schemas.openxmlformats.org/officeDocument/2006/bibliography"/>
+  </ds:schemaRefs>
+</ds:datastoreItem>
 </file>